--- a/VPL_Resume.docx
+++ b/VPL_Resume.docx
@@ -29,7 +29,7 @@
           <w:tcPr>
             <w:tcW w:w="2679" w:type="dxa"/>
             <w:tcBorders>
-              <w:right w:val="single" w:sz="12" w:space="0" w:color="622067"/>
+              <w:right w:val="single" w:sz="12" w:space="0" w:color="073763" w:themeColor="accent1" w:themeShade="80"/>
             </w:tcBorders>
             <w:shd w:val="clear" w:color="auto" w:fill="FFFFFF"/>
             <w:tcMar>
@@ -100,7 +100,7 @@
           <w:tcPr>
             <w:tcW w:w="4638" w:type="dxa"/>
             <w:tcBorders>
-              <w:left w:val="single" w:sz="12" w:space="0" w:color="622067"/>
+              <w:left w:val="single" w:sz="12" w:space="0" w:color="073763" w:themeColor="accent1" w:themeShade="80"/>
             </w:tcBorders>
             <w:shd w:val="clear" w:color="auto" w:fill="FFFFFF"/>
             <w:tcMar>
@@ -121,15 +121,9 @@
             <w:r>
               <w:rPr>
                 <w:rFonts w:ascii="Social Media Circled" w:hAnsi="Social Media Circled"/>
-                <w:color w:val="622067"/>
-              </w:rPr>
-              <w:t>9</w:t>
-            </w:r>
-            <w:r>
-              <w:rPr>
-                <w:rFonts w:ascii="Social Media Circled" w:hAnsi="Social Media Circled"/>
-              </w:rPr>
-              <w:t xml:space="preserve"> </w:t>
+                <w:color w:val="0B1F36" w:themeColor="text2" w:themeShade="80"/>
+              </w:rPr>
+              <w:t xml:space="preserve">9 </w:t>
             </w:r>
             <w:r>
               <w:rPr>
@@ -153,16 +147,9 @@
               <w:rPr>
                 <w:rFonts w:ascii="Social Media Circled" w:hAnsi="Social Media Circled"/>
                 <w:bCs w:val="0"/>
-                <w:color w:val="622067"/>
-              </w:rPr>
-              <w:t>k</w:t>
-            </w:r>
-            <w:r>
-              <w:rPr>
-                <w:rFonts w:ascii="Social Media Circled" w:hAnsi="Social Media Circled"/>
-                <w:bCs w:val="0"/>
-              </w:rPr>
-              <w:t xml:space="preserve"> </w:t>
+                <w:color w:val="0B1F36" w:themeColor="text2" w:themeShade="80"/>
+              </w:rPr>
+              <w:t xml:space="preserve">k </w:t>
             </w:r>
             <w:r>
               <w:rPr>
@@ -194,15 +181,9 @@
             <w:r>
               <w:rPr>
                 <w:rFonts w:ascii="Social Media Circled" w:hAnsi="Social Media Circled"/>
-                <w:color w:val="622067"/>
-              </w:rPr>
-              <w:t>m</w:t>
-            </w:r>
-            <w:r>
-              <w:rPr>
-                <w:rFonts w:ascii="Social Media Circled" w:hAnsi="Social Media Circled"/>
-              </w:rPr>
-              <w:t xml:space="preserve"> </w:t>
+                <w:color w:val="0B1F36" w:themeColor="text2" w:themeShade="80"/>
+              </w:rPr>
+              <w:t xml:space="preserve">m </w:t>
             </w:r>
             <w:r>
               <w:rPr>
@@ -244,15 +225,9 @@
             <w:r>
               <w:rPr>
                 <w:rFonts w:ascii="Social Media Circled" w:hAnsi="Social Media Circled"/>
-                <w:color w:val="622067"/>
-              </w:rPr>
-              <w:t>h</w:t>
-            </w:r>
-            <w:r>
-              <w:rPr>
-                <w:rFonts w:ascii="Social Media Circled" w:hAnsi="Social Media Circled"/>
-              </w:rPr>
-              <w:t xml:space="preserve"> </w:t>
+                <w:color w:val="0B1F36" w:themeColor="text2" w:themeShade="80"/>
+              </w:rPr>
+              <w:t xml:space="preserve">h </w:t>
             </w:r>
             <w:r>
               <w:rPr>
@@ -287,7 +262,7 @@
           <w:tcPr>
             <w:tcW w:w="2679" w:type="dxa"/>
             <w:tcBorders>
-              <w:right w:val="single" w:sz="12" w:space="0" w:color="622067"/>
+              <w:right w:val="single" w:sz="12" w:space="0" w:color="073763" w:themeColor="accent1" w:themeShade="80"/>
             </w:tcBorders>
             <w:tcMar>
               <w:bottom w:w="0" w:type="dxa"/>
@@ -324,7 +299,7 @@
             <w:tcW w:w="8412" w:type="dxa"/>
             <w:gridSpan w:val="3"/>
             <w:tcBorders>
-              <w:left w:val="single" w:sz="12" w:space="0" w:color="622067"/>
+              <w:left w:val="single" w:sz="12" w:space="0" w:color="073763" w:themeColor="accent1" w:themeShade="80"/>
             </w:tcBorders>
             <w:tcMar>
               <w:left w:w="216" w:type="dxa"/>
@@ -409,7 +384,7 @@
           <w:tcPr>
             <w:tcW w:w="2679" w:type="dxa"/>
             <w:tcBorders>
-              <w:right w:val="single" w:sz="12" w:space="0" w:color="622067"/>
+              <w:right w:val="single" w:sz="12" w:space="0" w:color="073763" w:themeColor="accent1" w:themeShade="80"/>
             </w:tcBorders>
             <w:tcMar>
               <w:bottom w:w="0" w:type="dxa"/>
@@ -470,7 +445,7 @@
             <w:tcW w:w="8412" w:type="dxa"/>
             <w:gridSpan w:val="3"/>
             <w:tcBorders>
-              <w:left w:val="single" w:sz="12" w:space="0" w:color="622067"/>
+              <w:left w:val="single" w:sz="12" w:space="0" w:color="073763" w:themeColor="accent1" w:themeShade="80"/>
             </w:tcBorders>
             <w:tcMar>
               <w:left w:w="216" w:type="dxa"/>
@@ -823,7 +798,7 @@
           <w:tcPr>
             <w:tcW w:w="2679" w:type="dxa"/>
             <w:tcBorders>
-              <w:right w:val="single" w:sz="12" w:space="0" w:color="622067"/>
+              <w:right w:val="single" w:sz="12" w:space="0" w:color="073763" w:themeColor="accent1" w:themeShade="80"/>
             </w:tcBorders>
             <w:tcMar>
               <w:bottom w:w="0" w:type="dxa"/>
@@ -860,7 +835,7 @@
             <w:tcW w:w="6819" w:type="dxa"/>
             <w:gridSpan w:val="2"/>
             <w:tcBorders>
-              <w:left w:val="single" w:sz="12" w:space="0" w:color="622067"/>
+              <w:left w:val="single" w:sz="12" w:space="0" w:color="073763" w:themeColor="accent1" w:themeShade="80"/>
             </w:tcBorders>
             <w:tcMar>
               <w:left w:w="216" w:type="dxa"/>
@@ -944,7 +919,7 @@
           <w:tcPr>
             <w:tcW w:w="2679" w:type="dxa"/>
             <w:tcBorders>
-              <w:right w:val="single" w:sz="12" w:space="0" w:color="622067"/>
+              <w:right w:val="single" w:sz="12" w:space="0" w:color="073763" w:themeColor="accent1" w:themeShade="80"/>
             </w:tcBorders>
             <w:tcMar>
               <w:bottom w:w="0" w:type="dxa"/>
@@ -1005,7 +980,7 @@
             <w:tcW w:w="6819" w:type="dxa"/>
             <w:gridSpan w:val="2"/>
             <w:tcBorders>
-              <w:left w:val="single" w:sz="12" w:space="0" w:color="622067"/>
+              <w:left w:val="single" w:sz="12" w:space="0" w:color="073763" w:themeColor="accent1" w:themeShade="80"/>
             </w:tcBorders>
             <w:tcMar>
               <w:left w:w="216" w:type="dxa"/>
@@ -1392,7 +1367,7 @@
           <w:tcPr>
             <w:tcW w:w="2679" w:type="dxa"/>
             <w:tcBorders>
-              <w:right w:val="single" w:sz="12" w:space="0" w:color="622067"/>
+              <w:right w:val="single" w:sz="12" w:space="0" w:color="073763" w:themeColor="accent1" w:themeShade="80"/>
             </w:tcBorders>
             <w:tcMar>
               <w:bottom w:w="0" w:type="dxa"/>
@@ -1453,7 +1428,7 @@
             <w:tcW w:w="6819" w:type="dxa"/>
             <w:gridSpan w:val="2"/>
             <w:tcBorders>
-              <w:left w:val="single" w:sz="12" w:space="0" w:color="622067"/>
+              <w:left w:val="single" w:sz="12" w:space="0" w:color="073763" w:themeColor="accent1" w:themeShade="80"/>
             </w:tcBorders>
             <w:tcMar>
               <w:left w:w="216" w:type="dxa"/>
@@ -1762,7 +1737,7 @@
           <w:tcPr>
             <w:tcW w:w="2679" w:type="dxa"/>
             <w:tcBorders>
-              <w:right w:val="single" w:sz="12" w:space="0" w:color="622067"/>
+              <w:right w:val="single" w:sz="12" w:space="0" w:color="073763" w:themeColor="accent1" w:themeShade="80"/>
             </w:tcBorders>
             <w:tcMar>
               <w:bottom w:w="0" w:type="dxa"/>
@@ -1809,7 +1784,7 @@
             <w:tcW w:w="8412" w:type="dxa"/>
             <w:gridSpan w:val="3"/>
             <w:tcBorders>
-              <w:left w:val="single" w:sz="12" w:space="0" w:color="622067"/>
+              <w:left w:val="single" w:sz="12" w:space="0" w:color="073763" w:themeColor="accent1" w:themeShade="80"/>
             </w:tcBorders>
             <w:tcMar>
               <w:left w:w="216" w:type="dxa"/>
